--- a/10AzureResourceManager/AzureResourceManager.docx
+++ b/10AzureResourceManager/AzureResourceManager.docx
@@ -1,6 +1,6 @@
 
 <file path=word/document.xml><?xml version="1.0" encoding="utf-8"?>
-<w:document xmlns:wpc="http://schemas.microsoft.com/office/word/2010/wordprocessingCanvas" xmlns:cx="http://schemas.microsoft.com/office/drawing/2014/chartex" xmlns:cx1="http://schemas.microsoft.com/office/drawing/2015/9/8/chartex" xmlns:cx2="http://schemas.microsoft.com/office/drawing/2015/10/21/chartex" xmlns:mc="http://schemas.openxmlformats.org/markup-compatibility/2006" xmlns:o="urn:schemas-microsoft-com:office:office" xmlns:r="http://schemas.openxmlformats.org/officeDocument/2006/relationships" xmlns:m="http://schemas.openxmlformats.org/officeDocument/2006/math" xmlns:v="urn:schemas-microsoft-com:vml" xmlns:wp14="http://schemas.microsoft.com/office/word/2010/wordprocessingDrawing" xmlns:wp="http://schemas.openxmlformats.org/drawingml/2006/wordprocessingDrawing" xmlns:w10="urn:schemas-microsoft-com:office:word" xmlns:w="http://schemas.openxmlformats.org/wordprocessingml/2006/main" xmlns:w14="http://schemas.microsoft.com/office/word/2010/wordml" xmlns:w15="http://schemas.microsoft.com/office/word/2012/wordml" xmlns:w16se="http://schemas.microsoft.com/office/word/2015/wordml/symex" xmlns:wpg="http://schemas.microsoft.com/office/word/2010/wordprocessingGroup" xmlns:wpi="http://schemas.microsoft.com/office/word/2010/wordprocessingInk" xmlns:wne="http://schemas.microsoft.com/office/word/2006/wordml" xmlns:wps="http://schemas.microsoft.com/office/word/2010/wordprocessingShape" mc:Ignorable="w14 w15 w16se wp14">
+<w:document xmlns:wpc="http://schemas.microsoft.com/office/word/2010/wordprocessingCanvas" xmlns:cx="http://schemas.microsoft.com/office/drawing/2014/chartex" xmlns:cx1="http://schemas.microsoft.com/office/drawing/2015/9/8/chartex" xmlns:cx2="http://schemas.microsoft.com/office/drawing/2015/10/21/chartex" xmlns:cx3="http://schemas.microsoft.com/office/drawing/2016/5/9/chartex" xmlns:cx4="http://schemas.microsoft.com/office/drawing/2016/5/10/chartex" xmlns:cx5="http://schemas.microsoft.com/office/drawing/2016/5/11/chartex" xmlns:mc="http://schemas.openxmlformats.org/markup-compatibility/2006" xmlns:o="urn:schemas-microsoft-com:office:office" xmlns:r="http://schemas.openxmlformats.org/officeDocument/2006/relationships" xmlns:m="http://schemas.openxmlformats.org/officeDocument/2006/math" xmlns:v="urn:schemas-microsoft-com:vml" xmlns:wp14="http://schemas.microsoft.com/office/word/2010/wordprocessingDrawing" xmlns:wp="http://schemas.openxmlformats.org/drawingml/2006/wordprocessingDrawing" xmlns:w10="urn:schemas-microsoft-com:office:word" xmlns:w="http://schemas.openxmlformats.org/wordprocessingml/2006/main" xmlns:w14="http://schemas.microsoft.com/office/word/2010/wordml" xmlns:w15="http://schemas.microsoft.com/office/word/2012/wordml" xmlns:w16se="http://schemas.microsoft.com/office/word/2015/wordml/symex" xmlns:wpg="http://schemas.microsoft.com/office/word/2010/wordprocessingGroup" xmlns:wpi="http://schemas.microsoft.com/office/word/2010/wordprocessingInk" xmlns:wne="http://schemas.microsoft.com/office/word/2006/wordml" xmlns:wps="http://schemas.microsoft.com/office/word/2010/wordprocessingShape" mc:Ignorable="w14 w15 w16se wp14">
   <w:body>
     <w:p/>
     <w:p/>
@@ -48,35 +48,7 @@
           <w:sz w:val="72"/>
           <w:szCs w:val="100"/>
         </w:rPr>
-        <w:t>C</w:t>
-      </w:r>
-      <w:r>
-        <w:rPr>
-          <w:sz w:val="72"/>
-          <w:szCs w:val="100"/>
-        </w:rPr>
-        <w:t>lass</w:t>
-      </w:r>
-      <w:r>
-        <w:rPr>
-          <w:sz w:val="72"/>
-          <w:szCs w:val="100"/>
-        </w:rPr>
-        <w:t>ic</w:t>
-      </w:r>
-      <w:r>
-        <w:rPr>
-          <w:sz w:val="72"/>
-          <w:szCs w:val="100"/>
-        </w:rPr>
-        <w:t xml:space="preserve"> </w:t>
-      </w:r>
-      <w:r>
-        <w:rPr>
-          <w:sz w:val="72"/>
-          <w:szCs w:val="100"/>
-        </w:rPr>
-        <w:t>Deployment</w:t>
+        <w:t>Azure Service Management</w:t>
       </w:r>
       <w:r>
         <w:rPr>
@@ -132,7 +104,6 @@
           <w:rFonts w:ascii="宋体" w:hAnsi="宋体"/>
           <w:szCs w:val="24"/>
         </w:rPr>
-        <w:lastRenderedPageBreak/>
         <w:t>版本变更：</w:t>
       </w:r>
     </w:p>
@@ -991,173 +962,197 @@
           <w:rFonts w:hint="eastAsia"/>
           <w:szCs w:val="24"/>
         </w:rPr>
-        <w:t xml:space="preserve"> Class</w:t>
-      </w:r>
-      <w:r>
-        <w:rPr>
+        <w:t xml:space="preserve"> </w:t>
+      </w:r>
+      <w:r>
+        <w:rPr>
+          <w:rFonts w:hint="eastAsia"/>
           <w:szCs w:val="24"/>
         </w:rPr>
+        <w:t>Azure Service Management</w:t>
+      </w:r>
+      <w:r>
+        <w:rPr>
+          <w:szCs w:val="24"/>
+        </w:rPr>
+        <w:t xml:space="preserve"> </w:t>
+      </w:r>
+      <w:r>
+        <w:rPr>
+          <w:rFonts w:hint="eastAsia"/>
+          <w:szCs w:val="24"/>
+        </w:rPr>
+        <w:t>和</w:t>
+      </w:r>
+      <w:r>
+        <w:rPr>
+          <w:rFonts w:hint="eastAsia"/>
+          <w:szCs w:val="24"/>
+        </w:rPr>
+        <w:t>Azure Resource Manager</w:t>
+      </w:r>
+      <w:r>
+        <w:rPr>
+          <w:rFonts w:hint="eastAsia"/>
+          <w:szCs w:val="24"/>
+        </w:rPr>
+        <w:t>的区别。</w:t>
+      </w:r>
+    </w:p>
+    <w:p>
+      <w:pPr>
+        <w:ind w:firstLineChars="200" w:firstLine="480"/>
+        <w:rPr>
+          <w:szCs w:val="24"/>
+        </w:rPr>
+      </w:pPr>
+      <w:r>
+        <w:rPr>
+          <w:rFonts w:hint="eastAsia"/>
+          <w:szCs w:val="24"/>
+        </w:rPr>
+        <w:t>参考资料：</w:t>
+      </w:r>
+    </w:p>
+    <w:p>
+      <w:pPr>
+        <w:ind w:firstLineChars="200" w:firstLine="480"/>
+        <w:rPr>
+          <w:szCs w:val="24"/>
+        </w:rPr>
+      </w:pPr>
+      <w:hyperlink r:id="rId12" w:history="1">
+        <w:r>
+          <w:rPr>
+            <w:rStyle w:val="a7"/>
+            <w:szCs w:val="24"/>
+          </w:rPr>
+          <w:t>https://azure.microsoft.com/en-us/documentation/articles/resource-group-overview/</w:t>
+        </w:r>
+      </w:hyperlink>
+      <w:r>
+        <w:rPr>
+          <w:szCs w:val="24"/>
+        </w:rPr>
+        <w:t xml:space="preserve"> </w:t>
+      </w:r>
+    </w:p>
+    <w:p>
+      <w:pPr>
+        <w:pStyle w:val="1"/>
+      </w:pPr>
+      <w:r>
+        <w:rPr>
+          <w:rFonts w:hint="eastAsia"/>
+        </w:rPr>
+        <w:t>Azure Service Management</w:t>
+      </w:r>
+      <w:r>
+        <w:t xml:space="preserve"> </w:t>
+      </w:r>
+      <w:r>
+        <w:t>(ASM)</w:t>
+      </w:r>
+    </w:p>
+    <w:p>
+      <w:pPr>
+        <w:ind w:firstLineChars="200" w:firstLine="480"/>
+      </w:pPr>
+      <w:r>
+        <w:rPr>
+          <w:rFonts w:hint="eastAsia"/>
+        </w:rPr>
+        <w:t>目前</w:t>
+      </w:r>
+      <w:r>
+        <w:rPr>
+          <w:rFonts w:hint="eastAsia"/>
+        </w:rPr>
+        <w:t>客户使用的</w:t>
+      </w:r>
+      <w:r>
+        <w:rPr>
+          <w:rFonts w:hint="eastAsia"/>
+        </w:rPr>
+        <w:t>Azure</w:t>
+      </w:r>
+      <w:r>
+        <w:rPr>
+          <w:rFonts w:hint="eastAsia"/>
+        </w:rPr>
+        <w:t>部署模式是</w:t>
+      </w:r>
+      <w:r>
+        <w:t xml:space="preserve">Azure Service Management </w:t>
+      </w:r>
+      <w:r>
+        <w:rPr>
+          <w:rFonts w:hint="eastAsia"/>
+        </w:rPr>
+        <w:t>(ASM)</w:t>
+      </w:r>
+      <w:r>
+        <w:rPr>
+          <w:rFonts w:hint="eastAsia"/>
+        </w:rPr>
+        <w:t>。</w:t>
+      </w:r>
+    </w:p>
+    <w:p>
+      <w:pPr>
+        <w:ind w:firstLineChars="200" w:firstLine="480"/>
+      </w:pPr>
+      <w:r>
+        <w:rPr>
+          <w:rFonts w:hint="eastAsia"/>
+        </w:rPr>
+        <w:t>使用这种模式，每个组件都是互相独立的，没有办法把这些组件统一管理。用户需要</w:t>
+      </w:r>
+      <w:r>
+        <w:rPr>
+          <w:rFonts w:hint="eastAsia"/>
+        </w:rPr>
+        <w:t>手动创建各个</w:t>
+      </w:r>
+      <w:r>
+        <w:rPr>
+          <w:rFonts w:hint="eastAsia"/>
+        </w:rPr>
+        <w:t>Azure</w:t>
+      </w:r>
+      <w:r>
+        <w:rPr>
+          <w:rFonts w:hint="eastAsia"/>
+        </w:rPr>
+        <w:t>资源，然后牢记如何使用这些资源。</w:t>
+      </w:r>
+    </w:p>
+    <w:p>
+      <w:pPr>
+        <w:ind w:firstLineChars="200" w:firstLine="480"/>
+      </w:pPr>
+      <w:r>
+        <w:rPr>
+          <w:rFonts w:hint="eastAsia"/>
+        </w:rPr>
+        <w:t>比如我们需要创建一个虚拟机，需要通过</w:t>
+      </w:r>
+      <w:r>
+        <w:rPr>
+          <w:rFonts w:hint="eastAsia"/>
+        </w:rPr>
+        <w:t>Azure Class</w:t>
+      </w:r>
+      <w:r>
         <w:t>ic</w:t>
       </w:r>
       <w:r>
         <w:rPr>
-          <w:szCs w:val="24"/>
-        </w:rPr>
-        <w:t xml:space="preserve"> </w:t>
-      </w:r>
-      <w:r>
-        <w:rPr>
-          <w:rFonts w:hint="eastAsia"/>
-          <w:szCs w:val="24"/>
-        </w:rPr>
-        <w:t>De</w:t>
-      </w:r>
-      <w:r>
-        <w:rPr>
-          <w:szCs w:val="24"/>
-        </w:rPr>
-        <w:t xml:space="preserve">ployment </w:t>
-      </w:r>
-      <w:r>
-        <w:rPr>
-          <w:rFonts w:hint="eastAsia"/>
-          <w:szCs w:val="24"/>
-        </w:rPr>
-        <w:t>和</w:t>
-      </w:r>
-      <w:r>
-        <w:rPr>
-          <w:rFonts w:hint="eastAsia"/>
-          <w:szCs w:val="24"/>
-        </w:rPr>
-        <w:t>Azure Resource Manager</w:t>
-      </w:r>
-      <w:r>
-        <w:rPr>
-          <w:rFonts w:hint="eastAsia"/>
-          <w:szCs w:val="24"/>
-        </w:rPr>
-        <w:t>的区别。</w:t>
-      </w:r>
-    </w:p>
-    <w:p>
-      <w:pPr>
-        <w:pStyle w:val="1"/>
-      </w:pPr>
-      <w:bookmarkStart w:id="3" w:name="_Toc393121433"/>
-      <w:bookmarkStart w:id="4" w:name="_Toc455774093"/>
-      <w:r>
-        <w:rPr>
-          <w:rFonts w:hint="eastAsia"/>
-        </w:rPr>
-        <w:t>Class</w:t>
-      </w:r>
-      <w:r>
-        <w:t>ic</w:t>
-      </w:r>
-      <w:r>
-        <w:rPr>
-          <w:rFonts w:hint="eastAsia"/>
-        </w:rPr>
-        <w:t xml:space="preserve"> Deployment</w:t>
-      </w:r>
-      <w:bookmarkEnd w:id="3"/>
-      <w:bookmarkEnd w:id="4"/>
-    </w:p>
-    <w:p>
-      <w:pPr>
-        <w:ind w:firstLineChars="200" w:firstLine="480"/>
-      </w:pPr>
-      <w:r>
-        <w:rPr>
-          <w:rFonts w:hint="eastAsia"/>
-        </w:rPr>
-        <w:t>目前</w:t>
-      </w:r>
-      <w:r>
-        <w:rPr>
-          <w:rFonts w:hint="eastAsia"/>
-        </w:rPr>
-        <w:t>客户使用的</w:t>
-      </w:r>
-      <w:r>
-        <w:rPr>
-          <w:rFonts w:hint="eastAsia"/>
-        </w:rPr>
-        <w:t>Azure</w:t>
-      </w:r>
-      <w:r>
-        <w:rPr>
-          <w:rFonts w:hint="eastAsia"/>
-        </w:rPr>
-        <w:t>部署模式是</w:t>
-      </w:r>
-      <w:r>
-        <w:rPr>
-          <w:rFonts w:hint="eastAsia"/>
-        </w:rPr>
-        <w:t>Class</w:t>
-      </w:r>
-      <w:r>
-        <w:t>ic</w:t>
-      </w:r>
-      <w:r>
-        <w:rPr>
-          <w:rFonts w:hint="eastAsia"/>
-        </w:rPr>
-        <w:t xml:space="preserve"> Deployment</w:t>
-      </w:r>
-      <w:r>
-        <w:rPr>
-          <w:rFonts w:hint="eastAsia"/>
-        </w:rPr>
-        <w:t>。使用这种模式，每个组件都是互相独立的，没有办法把这些组件统一管理。用户需要</w:t>
-      </w:r>
-      <w:r>
-        <w:rPr>
-          <w:rFonts w:hint="eastAsia"/>
-        </w:rPr>
-        <w:t>手动创建各个</w:t>
-      </w:r>
-      <w:r>
-        <w:rPr>
-          <w:rFonts w:hint="eastAsia"/>
-        </w:rPr>
-        <w:t>Azure</w:t>
-      </w:r>
-      <w:r>
-        <w:rPr>
-          <w:rFonts w:hint="eastAsia"/>
-        </w:rPr>
-        <w:t>资源，然后牢记如何使用这些资源。</w:t>
-      </w:r>
-    </w:p>
-    <w:p>
-      <w:pPr>
-        <w:ind w:firstLineChars="200" w:firstLine="480"/>
-      </w:pPr>
-      <w:r>
-        <w:rPr>
-          <w:rFonts w:hint="eastAsia"/>
-        </w:rPr>
-        <w:t>比如我们需要创建一个虚拟机，需要通过</w:t>
-      </w:r>
-      <w:r>
-        <w:rPr>
-          <w:rFonts w:hint="eastAsia"/>
-        </w:rPr>
-        <w:t>Azure Class</w:t>
-      </w:r>
-      <w:r>
-        <w:t>ic</w:t>
-      </w:r>
-      <w:r>
-        <w:rPr>
           <w:rFonts w:hint="eastAsia"/>
         </w:rPr>
         <w:t xml:space="preserve"> Portal(</w:t>
       </w:r>
-      <w:hyperlink r:id="rId12" w:history="1">
+      <w:hyperlink r:id="rId13" w:history="1">
         <w:r>
           <w:rPr>
             <w:rStyle w:val="a7"/>
@@ -1293,16 +1288,7 @@
         <w:rPr>
           <w:rFonts w:hint="eastAsia"/>
         </w:rPr>
-        <w:t>Class</w:t>
-      </w:r>
-      <w:r>
-        <w:t>ic</w:t>
-      </w:r>
-      <w:r>
-        <w:rPr>
-          <w:rFonts w:hint="eastAsia"/>
-        </w:rPr>
-        <w:t xml:space="preserve"> Deployment</w:t>
+        <w:t>Azure Service Management</w:t>
       </w:r>
       <w:r>
         <w:rPr>
@@ -1377,10 +1363,136 @@
         <w:rPr>
           <w:rFonts w:hint="eastAsia"/>
         </w:rPr>
-        <w:t>Class</w:t>
-      </w:r>
-      <w:r>
-        <w:t>ic</w:t>
+        <w:t>Azure Service Management</w:t>
+      </w:r>
+      <w:r>
+        <w:rPr>
+          <w:rFonts w:hint="eastAsia"/>
+        </w:rPr>
+        <w:t>缺乏更细粒度的</w:t>
+      </w:r>
+      <w:r>
+        <w:rPr>
+          <w:rFonts w:hint="eastAsia"/>
+        </w:rPr>
+        <w:t>权限控制。</w:t>
+      </w:r>
+    </w:p>
+    <w:p>
+      <w:pPr>
+        <w:ind w:firstLineChars="200" w:firstLine="480"/>
+      </w:pPr>
+      <w:r>
+        <w:rPr>
+          <w:rFonts w:hint="eastAsia"/>
+        </w:rPr>
+        <w:t>举个例子，如果我是</w:t>
+      </w:r>
+      <w:r>
+        <w:rPr>
+          <w:rFonts w:hint="eastAsia"/>
+        </w:rPr>
+        <w:t>IT</w:t>
+      </w:r>
+      <w:r>
+        <w:rPr>
+          <w:rFonts w:hint="eastAsia"/>
+        </w:rPr>
+        <w:t>运维人员</w:t>
+      </w:r>
+      <w:r>
+        <w:rPr>
+          <w:rFonts w:hint="eastAsia"/>
+        </w:rPr>
+        <w:t>，我</w:t>
+      </w:r>
+      <w:r>
+        <w:rPr>
+          <w:rFonts w:hint="eastAsia"/>
+        </w:rPr>
+        <w:t>是</w:t>
+      </w:r>
+      <w:r>
+        <w:rPr>
+          <w:rFonts w:hint="eastAsia"/>
+        </w:rPr>
+        <w:t>一个</w:t>
+      </w:r>
+      <w:r>
+        <w:rPr>
+          <w:rFonts w:hint="eastAsia"/>
+        </w:rPr>
+        <w:t>Azure</w:t>
+      </w:r>
+      <w:r>
+        <w:rPr>
+          <w:rFonts w:hint="eastAsia"/>
+        </w:rPr>
+        <w:t>订阅的</w:t>
+      </w:r>
+      <w:r>
+        <w:rPr>
+          <w:rFonts w:hint="eastAsia"/>
+        </w:rPr>
+        <w:t>服务</w:t>
+      </w:r>
+      <w:r>
+        <w:rPr>
+          <w:rFonts w:hint="eastAsia"/>
+        </w:rPr>
+        <w:t>管理员，然后我把这个订阅的共同管理员</w:t>
+      </w:r>
+      <w:r>
+        <w:rPr>
+          <w:rFonts w:hint="eastAsia"/>
+        </w:rPr>
+        <w:t>(co-admin)</w:t>
+      </w:r>
+      <w:r>
+        <w:rPr>
+          <w:rFonts w:hint="eastAsia"/>
+        </w:rPr>
+        <w:t>给我的软件开发商。那这个软件开发商可以在这个订阅下，创建若干多个</w:t>
+      </w:r>
+      <w:r>
+        <w:rPr>
+          <w:rFonts w:hint="eastAsia"/>
+        </w:rPr>
+        <w:t>Azure</w:t>
+      </w:r>
+      <w:r>
+        <w:rPr>
+          <w:rFonts w:hint="eastAsia"/>
+        </w:rPr>
+        <w:t>资源，如虚拟机，存储，</w:t>
+      </w:r>
+      <w:r>
+        <w:rPr>
+          <w:rFonts w:hint="eastAsia"/>
+        </w:rPr>
+        <w:t>SQL</w:t>
+      </w:r>
+      <w:r>
+        <w:rPr>
+          <w:rFonts w:hint="eastAsia"/>
+        </w:rPr>
+        <w:t>数据库等等。这样显然会花费比较多的费用。</w:t>
+      </w:r>
+    </w:p>
+    <w:p>
+      <w:pPr>
+        <w:ind w:firstLineChars="200" w:firstLine="480"/>
+      </w:pPr>
+    </w:p>
+    <w:p>
+      <w:pPr>
+        <w:ind w:firstLineChars="200" w:firstLine="480"/>
+      </w:pPr>
+      <w:r>
+        <w:rPr>
+          <w:rFonts w:hint="eastAsia"/>
+        </w:rPr>
+        <w:t>Azure</w:t>
       </w:r>
       <w:r>
         <w:t xml:space="preserve"> </w:t>
@@ -1389,139 +1501,7 @@
         <w:rPr>
           <w:rFonts w:hint="eastAsia"/>
         </w:rPr>
-        <w:t>Deployment</w:t>
-      </w:r>
-      <w:r>
-        <w:rPr>
-          <w:rFonts w:hint="eastAsia"/>
-        </w:rPr>
-        <w:t>缺乏更细粒度的</w:t>
-      </w:r>
-      <w:r>
-        <w:rPr>
-          <w:rFonts w:hint="eastAsia"/>
-        </w:rPr>
-        <w:t>权限控制。</w:t>
-      </w:r>
-    </w:p>
-    <w:p>
-      <w:pPr>
-        <w:ind w:firstLineChars="200" w:firstLine="480"/>
-      </w:pPr>
-      <w:r>
-        <w:rPr>
-          <w:rFonts w:hint="eastAsia"/>
-        </w:rPr>
-        <w:t>举个例子，如果我是</w:t>
-      </w:r>
-      <w:r>
-        <w:rPr>
-          <w:rFonts w:hint="eastAsia"/>
-        </w:rPr>
-        <w:t>IT</w:t>
-      </w:r>
-      <w:r>
-        <w:rPr>
-          <w:rFonts w:hint="eastAsia"/>
-        </w:rPr>
-        <w:t>运维人员</w:t>
-      </w:r>
-      <w:r>
-        <w:rPr>
-          <w:rFonts w:hint="eastAsia"/>
-        </w:rPr>
-        <w:t>，我</w:t>
-      </w:r>
-      <w:r>
-        <w:rPr>
-          <w:rFonts w:hint="eastAsia"/>
-        </w:rPr>
-        <w:t>是</w:t>
-      </w:r>
-      <w:r>
-        <w:rPr>
-          <w:rFonts w:hint="eastAsia"/>
-        </w:rPr>
-        <w:t>一个</w:t>
-      </w:r>
-      <w:r>
-        <w:rPr>
-          <w:rFonts w:hint="eastAsia"/>
-        </w:rPr>
-        <w:t>Azure</w:t>
-      </w:r>
-      <w:r>
-        <w:rPr>
-          <w:rFonts w:hint="eastAsia"/>
-        </w:rPr>
-        <w:t>订阅的管理员，然后我把这个订阅的共同管理员</w:t>
-      </w:r>
-      <w:r>
-        <w:rPr>
-          <w:rFonts w:hint="eastAsia"/>
-        </w:rPr>
-        <w:t>(co-admin)</w:t>
-      </w:r>
-      <w:r>
-        <w:rPr>
-          <w:rFonts w:hint="eastAsia"/>
-        </w:rPr>
-        <w:t>给我的软件开发商。那这个软件开发商可以在这个订阅下，创建若干多个</w:t>
-      </w:r>
-      <w:r>
-        <w:rPr>
-          <w:rFonts w:hint="eastAsia"/>
-        </w:rPr>
-        <w:t>Azure</w:t>
-      </w:r>
-      <w:r>
-        <w:rPr>
-          <w:rFonts w:hint="eastAsia"/>
-        </w:rPr>
-        <w:t>资源，如虚拟机，存储，</w:t>
-      </w:r>
-      <w:r>
-        <w:rPr>
-          <w:rFonts w:hint="eastAsia"/>
-        </w:rPr>
-        <w:t>SQL</w:t>
-      </w:r>
-      <w:r>
-        <w:rPr>
-          <w:rFonts w:hint="eastAsia"/>
-        </w:rPr>
-        <w:t>数据库等等。这样显然会花费比较多的费用。</w:t>
-      </w:r>
-    </w:p>
-    <w:p>
-      <w:pPr>
-        <w:ind w:firstLineChars="200" w:firstLine="480"/>
-      </w:pPr>
-    </w:p>
-    <w:p>
-      <w:pPr>
-        <w:ind w:firstLineChars="200" w:firstLine="480"/>
-        <w:rPr>
-          <w:rFonts w:hint="eastAsia"/>
-        </w:rPr>
-      </w:pPr>
-      <w:r>
-        <w:rPr>
-          <w:rFonts w:hint="eastAsia"/>
-        </w:rPr>
-        <w:t>Azure</w:t>
-      </w:r>
-      <w:r>
-        <w:t xml:space="preserve"> </w:t>
-      </w:r>
-      <w:r>
-        <w:rPr>
-          <w:rFonts w:hint="eastAsia"/>
-        </w:rPr>
-        <w:t>C</w:t>
-      </w:r>
-      <w:r>
-        <w:t>lassic Deployment</w:t>
+        <w:t>Azure Service Management</w:t>
       </w:r>
       <w:r>
         <w:rPr>
@@ -1719,13 +1699,7 @@
         <w:rPr>
           <w:rFonts w:hint="eastAsia"/>
         </w:rPr>
-        <w:t>之前，我</w:t>
-      </w:r>
-      <w:r>
-        <w:rPr>
-          <w:rFonts w:hint="eastAsia"/>
-        </w:rPr>
-        <w:t>先了解一下</w:t>
+        <w:t>之前，我先了解一下</w:t>
       </w:r>
       <w:r>
         <w:rPr>
@@ -1766,9 +1740,6 @@
     <w:p>
       <w:pPr>
         <w:ind w:firstLineChars="200" w:firstLine="480"/>
-        <w:rPr>
-          <w:rFonts w:hint="eastAsia"/>
-        </w:rPr>
       </w:pPr>
       <w:r>
         <w:rPr>
@@ -1860,9 +1831,6 @@
     <w:p>
       <w:pPr>
         <w:ind w:firstLineChars="200" w:firstLine="480"/>
-        <w:rPr>
-          <w:rFonts w:hint="eastAsia"/>
-        </w:rPr>
       </w:pPr>
       <w:r>
         <w:rPr>
@@ -1889,19 +1857,7 @@
         <w:rPr>
           <w:rFonts w:hint="eastAsia"/>
         </w:rPr>
-        <w:t>是</w:t>
-      </w:r>
-      <w:r>
-        <w:rPr>
-          <w:rFonts w:hint="eastAsia"/>
-        </w:rPr>
-        <w:t>应用程序</w:t>
-      </w:r>
-      <w:r>
-        <w:rPr>
-          <w:rFonts w:hint="eastAsia"/>
-        </w:rPr>
-        <w:t>的</w:t>
+        <w:t>是应用程序的</w:t>
       </w:r>
       <w:r>
         <w:rPr>
@@ -2243,9 +2199,6 @@
     <w:p>
       <w:pPr>
         <w:ind w:firstLineChars="200" w:firstLine="480"/>
-        <w:rPr>
-          <w:rFonts w:hint="eastAsia"/>
-        </w:rPr>
       </w:pPr>
       <w:r>
         <w:rPr>
@@ -2365,9 +2318,6 @@
     <w:p>
       <w:pPr>
         <w:pStyle w:val="3"/>
-        <w:rPr>
-          <w:rFonts w:hint="eastAsia"/>
-        </w:rPr>
       </w:pPr>
       <w:r>
         <w:t>declarative syntax </w:t>
@@ -2405,20 +2355,20 @@
         <w:rPr>
           <w:rFonts w:hint="eastAsia"/>
         </w:rPr>
-        <w:t>Classic Deployment</w:t>
-      </w:r>
-      <w:r>
-        <w:rPr>
-          <w:rFonts w:hint="eastAsia"/>
-        </w:rPr>
-        <w:t>内容中，笔者介绍</w:t>
+        <w:t>Azure Service Management</w:t>
+      </w:r>
+      <w:r>
+        <w:rPr>
+          <w:rFonts w:hint="eastAsia"/>
+        </w:rPr>
+        <w:t>内容中，笔</w:t>
       </w:r>
       <w:r>
         <w:rPr>
           <w:rFonts w:hint="eastAsia"/>
         </w:rPr>
         <w:lastRenderedPageBreak/>
-        <w:t>了我们需要按照先后顺序，创建相应的</w:t>
+        <w:t>者介绍了我们需要按照先后顺序，创建相应的</w:t>
       </w:r>
       <w:r>
         <w:rPr>
@@ -2436,9 +2386,6 @@
     <w:p>
       <w:pPr>
         <w:ind w:firstLineChars="200" w:firstLine="480"/>
-        <w:rPr>
-          <w:rFonts w:hint="eastAsia"/>
-        </w:rPr>
       </w:pPr>
       <w:r>
         <w:rPr>
@@ -2734,13 +2681,7 @@
         <w:rPr>
           <w:rFonts w:hint="eastAsia"/>
         </w:rPr>
-        <w:t>，</w:t>
-      </w:r>
-      <w:r>
-        <w:rPr>
-          <w:rFonts w:hint="eastAsia"/>
-        </w:rPr>
-        <w:t>微软云</w:t>
+        <w:t>，微软云</w:t>
       </w:r>
       <w:r>
         <w:rPr>
@@ -2763,18 +2704,21 @@
       <w:r>
         <w:rPr>
           <w:rFonts w:hint="eastAsia"/>
+          <w:highlight w:val="yellow"/>
         </w:rPr>
         <w:t>好了，</w:t>
       </w:r>
       <w:r>
         <w:rPr>
           <w:rFonts w:hint="eastAsia"/>
+          <w:highlight w:val="yellow"/>
         </w:rPr>
         <w:t>大家让一让，</w:t>
       </w:r>
       <w:r>
         <w:rPr>
           <w:rFonts w:hint="eastAsia"/>
+          <w:highlight w:val="yellow"/>
         </w:rPr>
         <w:t>我要举个例子了。</w:t>
       </w:r>
@@ -2782,9 +2726,6 @@
     <w:p>
       <w:pPr>
         <w:ind w:firstLineChars="200" w:firstLine="480"/>
-        <w:rPr>
-          <w:rFonts w:hint="eastAsia"/>
-        </w:rPr>
       </w:pPr>
     </w:p>
     <w:p>
@@ -3043,9 +2984,6 @@
           <w:numId w:val="5"/>
         </w:numPr>
         <w:ind w:firstLineChars="0"/>
-        <w:rPr>
-          <w:rFonts w:hint="eastAsia"/>
-        </w:rPr>
       </w:pPr>
       <w:r>
         <w:rPr>
@@ -3141,13 +3079,7 @@
         <w:rPr>
           <w:rFonts w:hint="eastAsia"/>
         </w:rPr>
-        <w:t>资源</w:t>
-      </w:r>
-      <w:r>
-        <w:rPr>
-          <w:rFonts w:hint="eastAsia"/>
-        </w:rPr>
-        <w:t>的时候，只需要直接删除该应用程序所在的</w:t>
+        <w:t>资源的时候，只需要直接删除该应用程序所在的</w:t>
       </w:r>
       <w:r>
         <w:t>Resource Group</w:t>
@@ -3162,25 +3094,13 @@
         <w:rPr>
           <w:rFonts w:hint="eastAsia"/>
         </w:rPr>
-        <w:t>Classic Deployment</w:t>
-      </w:r>
-      <w:r>
-        <w:rPr>
-          <w:rFonts w:hint="eastAsia"/>
-        </w:rPr>
-        <w:t>，则需要手动一个一个删除相关的</w:t>
-      </w:r>
-      <w:r>
-        <w:rPr>
-          <w:rFonts w:hint="eastAsia"/>
-        </w:rPr>
-        <w:t>资源</w:t>
-      </w:r>
-      <w:r>
-        <w:rPr>
-          <w:rFonts w:hint="eastAsia"/>
-        </w:rPr>
-        <w:t>。</w:t>
+        <w:t>Azure Service Management</w:t>
+      </w:r>
+      <w:r>
+        <w:rPr>
+          <w:rFonts w:hint="eastAsia"/>
+        </w:rPr>
+        <w:t>，则需要手动一个一个删除相关的资源。</w:t>
       </w:r>
     </w:p>
     <w:p>
@@ -3208,13 +3128,7 @@
         <w:rPr>
           <w:rFonts w:hint="eastAsia"/>
         </w:rPr>
-        <w:t>，</w:t>
-      </w:r>
-      <w:r>
-        <w:rPr>
-          <w:rFonts w:hint="eastAsia"/>
-        </w:rPr>
-        <w:t>批量创建相关的</w:t>
+        <w:t>，批量创建相关的</w:t>
       </w:r>
       <w:r>
         <w:rPr>
@@ -3237,9 +3151,6 @@
           <w:numId w:val="6"/>
         </w:numPr>
         <w:ind w:firstLineChars="0"/>
-        <w:rPr>
-          <w:rFonts w:hint="eastAsia"/>
-        </w:rPr>
       </w:pPr>
       <w:r>
         <w:rPr>
@@ -3452,19 +3363,7 @@
         <w:rPr>
           <w:rFonts w:hint="eastAsia"/>
         </w:rPr>
-        <w:t>标签</w:t>
-      </w:r>
-      <w:r>
-        <w:rPr>
-          <w:rFonts w:hint="eastAsia"/>
-        </w:rPr>
-        <w:t>，</w:t>
-      </w:r>
-      <w:r>
-        <w:rPr>
-          <w:rFonts w:hint="eastAsia"/>
-        </w:rPr>
-        <w:t>给</w:t>
+        <w:t>标签，给</w:t>
       </w:r>
       <w:r>
         <w:rPr>
@@ -3487,9 +3386,6 @@
           <w:numId w:val="6"/>
         </w:numPr>
         <w:ind w:firstLineChars="0"/>
-        <w:rPr>
-          <w:rFonts w:hint="eastAsia"/>
-        </w:rPr>
       </w:pPr>
       <w:r>
         <w:rPr>
@@ -3508,13 +3404,7 @@
         <w:rPr>
           <w:rFonts w:hint="eastAsia"/>
         </w:rPr>
-        <w:t>标签，</w:t>
-      </w:r>
-      <w:r>
-        <w:rPr>
-          <w:rFonts w:hint="eastAsia"/>
-        </w:rPr>
-        <w:t>可以更加方便的管理</w:t>
+        <w:t>标签，可以更加方便的管理</w:t>
       </w:r>
       <w:r>
         <w:rPr>
@@ -3538,14 +3428,1115 @@
         <w:rPr>
           <w:rFonts w:hint="eastAsia"/>
         </w:rPr>
-        <w:t>以方便计费</w:t>
-      </w:r>
-      <w:r>
-        <w:rPr>
-          <w:rFonts w:hint="eastAsia"/>
-        </w:rPr>
+        <w:t>以方便计费。</w:t>
+      </w:r>
+    </w:p>
+    <w:p>
+      <w:pPr>
+        <w:pStyle w:val="3"/>
+      </w:pPr>
+      <w:r>
+        <w:rPr>
+          <w:rFonts w:hint="eastAsia"/>
+        </w:rPr>
+        <w:t>T</w:t>
+      </w:r>
+      <w:r>
+        <w:t>emplate Deployment</w:t>
+      </w:r>
+    </w:p>
+    <w:p>
+      <w:pPr>
+        <w:ind w:firstLineChars="200" w:firstLine="480"/>
+      </w:pPr>
+      <w:r>
+        <w:rPr>
+          <w:rFonts w:hint="eastAsia"/>
+        </w:rPr>
+        <w:t>在上面的内容中</w:t>
+      </w:r>
+      <w:r>
+        <w:rPr>
+          <w:rFonts w:hint="eastAsia"/>
+        </w:rPr>
+        <w:t>笔者已经</w:t>
+      </w:r>
+      <w:r>
+        <w:rPr>
+          <w:rFonts w:hint="eastAsia"/>
+        </w:rPr>
+        <w:t>介绍</w:t>
+      </w:r>
+      <w:r>
+        <w:t>了，我们</w:t>
+      </w:r>
+      <w:r>
+        <w:rPr>
+          <w:rFonts w:hint="eastAsia"/>
+        </w:rPr>
+        <w:t>可以</w:t>
+      </w:r>
+      <w:r>
+        <w:rPr>
+          <w:rFonts w:hint="eastAsia"/>
+        </w:rPr>
+        <w:t>在</w:t>
+      </w:r>
+      <w:r>
+        <w:t>ARM</w:t>
+      </w:r>
+      <w:r>
+        <w:t>模式下，</w:t>
+      </w:r>
+      <w:r>
+        <w:t>通过</w:t>
+      </w:r>
+      <w:r>
+        <w:rPr>
+          <w:rFonts w:hint="eastAsia"/>
+        </w:rPr>
+        <w:t>JSON Template</w:t>
+      </w:r>
+      <w:r>
+        <w:rPr>
+          <w:rFonts w:hint="eastAsia"/>
+        </w:rPr>
+        <w:t>来</w:t>
+      </w:r>
+      <w:r>
+        <w:t>部署</w:t>
+      </w:r>
+      <w:r>
+        <w:t>Azure</w:t>
+      </w:r>
+      <w:r>
+        <w:rPr>
+          <w:rFonts w:hint="eastAsia"/>
+        </w:rPr>
+        <w:t>资源</w:t>
+      </w:r>
+      <w:r>
         <w:t>。</w:t>
       </w:r>
+      <w:r>
+        <w:rPr>
+          <w:rFonts w:hint="eastAsia"/>
+        </w:rPr>
+        <w:t>通过使用</w:t>
+      </w:r>
+      <w:r>
+        <w:rPr>
+          <w:rFonts w:hint="eastAsia"/>
+        </w:rPr>
+        <w:t>JSON Template</w:t>
+      </w:r>
+      <w:r>
+        <w:rPr>
+          <w:rFonts w:hint="eastAsia"/>
+        </w:rPr>
+        <w:t>，我们可以重复部署</w:t>
+      </w:r>
+      <w:r>
+        <w:rPr>
+          <w:rFonts w:hint="eastAsia"/>
+        </w:rPr>
+        <w:t>多个</w:t>
+      </w:r>
+      <w:r>
+        <w:rPr>
+          <w:rFonts w:hint="eastAsia"/>
+        </w:rPr>
+        <w:t>Azure</w:t>
+      </w:r>
+      <w:r>
+        <w:rPr>
+          <w:rFonts w:hint="eastAsia"/>
+        </w:rPr>
+        <w:t>资源。</w:t>
+      </w:r>
+    </w:p>
+    <w:p>
+      <w:pPr>
+        <w:ind w:firstLineChars="200" w:firstLine="480"/>
+      </w:pPr>
+      <w:r>
+        <w:rPr>
+          <w:rFonts w:hint="eastAsia"/>
+        </w:rPr>
+        <w:t>这个对于独立</w:t>
+      </w:r>
+      <w:r>
+        <w:rPr>
+          <w:rFonts w:hint="eastAsia"/>
+        </w:rPr>
+        <w:t>软件开发商</w:t>
+      </w:r>
+      <w:r>
+        <w:rPr>
+          <w:rFonts w:hint="eastAsia"/>
+        </w:rPr>
+        <w:t>(ISV)</w:t>
+      </w:r>
+      <w:r>
+        <w:rPr>
+          <w:rFonts w:hint="eastAsia"/>
+        </w:rPr>
+        <w:t>来说是非常重要的。比如厂商</w:t>
+      </w:r>
+      <w:r>
+        <w:rPr>
+          <w:rFonts w:hint="eastAsia"/>
+        </w:rPr>
+        <w:t>Contoso</w:t>
+      </w:r>
+      <w:r>
+        <w:rPr>
+          <w:rFonts w:hint="eastAsia"/>
+        </w:rPr>
+        <w:t>基于微软</w:t>
+      </w:r>
+      <w:r>
+        <w:rPr>
+          <w:rFonts w:hint="eastAsia"/>
+        </w:rPr>
+        <w:t>Azure</w:t>
+      </w:r>
+      <w:r>
+        <w:rPr>
+          <w:rFonts w:hint="eastAsia"/>
+        </w:rPr>
+        <w:t>开发了一套多租户</w:t>
+      </w:r>
+      <w:r>
+        <w:rPr>
+          <w:rFonts w:hint="eastAsia"/>
+        </w:rPr>
+        <w:t>的产品</w:t>
+      </w:r>
+      <w:r>
+        <w:t>，</w:t>
+      </w:r>
+      <w:r>
+        <w:rPr>
+          <w:rFonts w:hint="eastAsia"/>
+        </w:rPr>
+        <w:t>给</w:t>
+      </w:r>
+      <w:r>
+        <w:t>客户</w:t>
+      </w:r>
+      <w:r>
+        <w:rPr>
+          <w:rFonts w:hint="eastAsia"/>
+        </w:rPr>
+        <w:t>A</w:t>
+      </w:r>
+      <w:r>
+        <w:rPr>
+          <w:rFonts w:hint="eastAsia"/>
+        </w:rPr>
+        <w:t>使用</w:t>
+      </w:r>
+      <w:r>
+        <w:t>。</w:t>
+      </w:r>
+      <w:r>
+        <w:rPr>
+          <w:rFonts w:hint="eastAsia"/>
+        </w:rPr>
+        <w:t>当</w:t>
+      </w:r>
+      <w:r>
+        <w:t>客户</w:t>
+      </w:r>
+      <w:r>
+        <w:t>B</w:t>
+      </w:r>
+      <w:r>
+        <w:t>需要使用</w:t>
+      </w:r>
+      <w:r>
+        <w:rPr>
+          <w:rFonts w:hint="eastAsia"/>
+        </w:rPr>
+        <w:t>的</w:t>
+      </w:r>
+      <w:r>
+        <w:t>时候，</w:t>
+      </w:r>
+      <w:r>
+        <w:rPr>
+          <w:rFonts w:hint="eastAsia"/>
+        </w:rPr>
+        <w:t>Contoso</w:t>
+      </w:r>
+      <w:r>
+        <w:rPr>
+          <w:rFonts w:hint="eastAsia"/>
+        </w:rPr>
+        <w:t>管理员</w:t>
+      </w:r>
+      <w:r>
+        <w:t>只要从客户</w:t>
+      </w:r>
+      <w:r>
+        <w:t>A</w:t>
+      </w:r>
+      <w:r>
+        <w:t>的环境里，将</w:t>
+      </w:r>
+      <w:r>
+        <w:rPr>
+          <w:rFonts w:hint="eastAsia"/>
+        </w:rPr>
+        <w:t>Azure</w:t>
+      </w:r>
+      <w:r>
+        <w:t xml:space="preserve"> Deployment</w:t>
+      </w:r>
+      <w:r>
+        <w:rPr>
+          <w:rFonts w:hint="eastAsia"/>
+        </w:rPr>
+        <w:t>的</w:t>
+      </w:r>
+      <w:r>
+        <w:rPr>
+          <w:rFonts w:hint="eastAsia"/>
+        </w:rPr>
+        <w:t>JSON Template</w:t>
+      </w:r>
+      <w:r>
+        <w:rPr>
+          <w:rFonts w:hint="eastAsia"/>
+        </w:rPr>
+        <w:t>导出</w:t>
+      </w:r>
+      <w:r>
+        <w:t>，</w:t>
+      </w:r>
+      <w:r>
+        <w:rPr>
+          <w:rFonts w:hint="eastAsia"/>
+        </w:rPr>
+        <w:t>进行相应</w:t>
+      </w:r>
+      <w:r>
+        <w:t>的</w:t>
+      </w:r>
+      <w:r>
+        <w:rPr>
+          <w:rFonts w:hint="eastAsia"/>
+        </w:rPr>
+        <w:t>修改。然后再部署到</w:t>
+      </w:r>
+      <w:r>
+        <w:rPr>
+          <w:rFonts w:hint="eastAsia"/>
+        </w:rPr>
+        <w:t>Azure</w:t>
+      </w:r>
+      <w:r>
+        <w:rPr>
+          <w:rFonts w:hint="eastAsia"/>
+        </w:rPr>
+        <w:t>环境，即可把该环境提供给客户</w:t>
+      </w:r>
+      <w:r>
+        <w:rPr>
+          <w:rFonts w:hint="eastAsia"/>
+        </w:rPr>
+        <w:t>B</w:t>
+      </w:r>
+      <w:r>
+        <w:rPr>
+          <w:rFonts w:hint="eastAsia"/>
+        </w:rPr>
+        <w:t>使用。这种</w:t>
+      </w:r>
+      <w:r>
+        <w:t>需要重复部署</w:t>
+      </w:r>
+      <w:r>
+        <w:t>Azure</w:t>
+      </w:r>
+      <w:r>
+        <w:rPr>
+          <w:rFonts w:hint="eastAsia"/>
+        </w:rPr>
+        <w:t>资源的场景，非常适合使用</w:t>
+      </w:r>
+      <w:r>
+        <w:rPr>
+          <w:rFonts w:hint="eastAsia"/>
+        </w:rPr>
+        <w:t xml:space="preserve">Azure </w:t>
+      </w:r>
+      <w:r>
+        <w:rPr>
+          <w:rFonts w:hint="eastAsia"/>
+        </w:rPr>
+        <w:t>JSON Template</w:t>
+      </w:r>
+      <w:r>
+        <w:rPr>
+          <w:rFonts w:hint="eastAsia"/>
+        </w:rPr>
+        <w:t>。</w:t>
+      </w:r>
+    </w:p>
+    <w:p>
+      <w:pPr>
+        <w:ind w:firstLineChars="200" w:firstLine="480"/>
+        <w:rPr>
+          <w:rFonts w:hint="eastAsia"/>
+        </w:rPr>
+      </w:pPr>
+      <w:r>
+        <w:rPr>
+          <w:rFonts w:hint="eastAsia"/>
+        </w:rPr>
+        <w:t>而且</w:t>
+      </w:r>
+      <w:r>
+        <w:t>，当</w:t>
+      </w:r>
+      <w:r>
+        <w:rPr>
+          <w:rFonts w:hint="eastAsia"/>
+        </w:rPr>
+        <w:t>我们</w:t>
+      </w:r>
+      <w:r>
+        <w:t>需要同时部署开发环境和测试环境，使用</w:t>
+      </w:r>
+      <w:r>
+        <w:rPr>
+          <w:rFonts w:hint="eastAsia"/>
+        </w:rPr>
+        <w:t>JSON Template</w:t>
+      </w:r>
+      <w:r>
+        <w:rPr>
+          <w:rFonts w:hint="eastAsia"/>
+        </w:rPr>
+        <w:t>也</w:t>
+      </w:r>
+      <w:r>
+        <w:t>可以非常快速</w:t>
+      </w:r>
+      <w:r>
+        <w:rPr>
+          <w:rFonts w:hint="eastAsia"/>
+        </w:rPr>
+        <w:t>完成</w:t>
+      </w:r>
+      <w:r>
+        <w:t>相应操作。</w:t>
+      </w:r>
+    </w:p>
+    <w:p>
+      <w:pPr>
+        <w:ind w:firstLineChars="200" w:firstLine="480"/>
+      </w:pPr>
+      <w:r>
+        <w:rPr>
+          <w:rFonts w:hint="eastAsia"/>
+        </w:rPr>
+        <w:t>有关</w:t>
+      </w:r>
+      <w:r>
+        <w:rPr>
+          <w:rFonts w:hint="eastAsia"/>
+        </w:rPr>
+        <w:t>Template Deployment</w:t>
+      </w:r>
+      <w:r>
+        <w:rPr>
+          <w:rFonts w:hint="eastAsia"/>
+        </w:rPr>
+        <w:t>的内容</w:t>
+      </w:r>
+      <w:r>
+        <w:rPr>
+          <w:rFonts w:hint="eastAsia"/>
+        </w:rPr>
+        <w:t>，笔者会在后面的内容做详细的介绍。</w:t>
+      </w:r>
+    </w:p>
+    <w:p>
+      <w:pPr>
+        <w:pStyle w:val="3"/>
+      </w:pPr>
+      <w:r>
+        <w:rPr>
+          <w:rFonts w:hint="eastAsia"/>
+        </w:rPr>
+        <w:t>Tag</w:t>
+      </w:r>
+    </w:p>
+    <w:p>
+      <w:pPr>
+        <w:ind w:firstLineChars="200" w:firstLine="480"/>
+      </w:pPr>
+      <w:r>
+        <w:rPr>
+          <w:rFonts w:hint="eastAsia"/>
+        </w:rPr>
+        <w:t>在</w:t>
+      </w:r>
+      <w:r>
+        <w:rPr>
+          <w:rFonts w:hint="eastAsia"/>
+        </w:rPr>
+        <w:t>ARM</w:t>
+      </w:r>
+      <w:r>
+        <w:rPr>
+          <w:rFonts w:hint="eastAsia"/>
+        </w:rPr>
+        <w:t>模式</w:t>
+      </w:r>
+      <w:r>
+        <w:t>下，</w:t>
+      </w:r>
+      <w:r>
+        <w:rPr>
+          <w:rFonts w:hint="eastAsia"/>
+        </w:rPr>
+        <w:t>我们</w:t>
+      </w:r>
+      <w:r>
+        <w:t>可以使用</w:t>
+      </w:r>
+      <w:r>
+        <w:rPr>
+          <w:rFonts w:hint="eastAsia"/>
+        </w:rPr>
+        <w:t>Tag(</w:t>
+      </w:r>
+      <w:r>
+        <w:rPr>
+          <w:rFonts w:hint="eastAsia"/>
+        </w:rPr>
+        <w:t>标签</w:t>
+      </w:r>
+      <w:r>
+        <w:rPr>
+          <w:rFonts w:hint="eastAsia"/>
+        </w:rPr>
+        <w:t>)</w:t>
+      </w:r>
+      <w:r>
+        <w:rPr>
+          <w:rFonts w:hint="eastAsia"/>
+        </w:rPr>
+        <w:t>功能</w:t>
+      </w:r>
+      <w:r>
+        <w:t>，管理更加</w:t>
+      </w:r>
+      <w:r>
+        <w:rPr>
+          <w:rFonts w:hint="eastAsia"/>
+        </w:rPr>
+        <w:t>复杂</w:t>
+      </w:r>
+      <w:r>
+        <w:t>的</w:t>
+      </w:r>
+      <w:r>
+        <w:rPr>
+          <w:rFonts w:hint="eastAsia"/>
+        </w:rPr>
+        <w:t>Azure</w:t>
+      </w:r>
+      <w:r>
+        <w:t xml:space="preserve"> Resource</w:t>
+      </w:r>
+      <w:r>
+        <w:rPr>
+          <w:rFonts w:hint="eastAsia"/>
+        </w:rPr>
+        <w:t xml:space="preserve"> Group</w:t>
+      </w:r>
+      <w:r>
+        <w:rPr>
+          <w:rFonts w:hint="eastAsia"/>
+        </w:rPr>
+        <w:t>和</w:t>
+      </w:r>
+      <w:r>
+        <w:t>Azure Resource</w:t>
+      </w:r>
+      <w:r>
+        <w:rPr>
+          <w:rFonts w:hint="eastAsia"/>
+        </w:rPr>
+        <w:t>。</w:t>
+      </w:r>
+    </w:p>
+    <w:p>
+      <w:pPr>
+        <w:ind w:firstLineChars="200" w:firstLine="480"/>
+      </w:pPr>
+      <w:r>
+        <w:rPr>
+          <w:rFonts w:hint="eastAsia"/>
+        </w:rPr>
+        <w:t>比如我们</w:t>
+      </w:r>
+      <w:r>
+        <w:t>可以对</w:t>
+      </w:r>
+      <w:r>
+        <w:t>Azure Resource</w:t>
+      </w:r>
+      <w:r>
+        <w:rPr>
+          <w:rFonts w:hint="eastAsia"/>
+        </w:rPr>
+        <w:t>增加</w:t>
+      </w:r>
+      <w:r>
+        <w:t>标签：</w:t>
+      </w:r>
+    </w:p>
+    <w:p>
+      <w:pPr>
+        <w:pStyle w:val="a9"/>
+        <w:numPr>
+          <w:ilvl w:val="0"/>
+          <w:numId w:val="7"/>
+        </w:numPr>
+        <w:ind w:firstLineChars="0"/>
+      </w:pPr>
+      <w:r>
+        <w:rPr>
+          <w:rFonts w:hint="eastAsia"/>
+        </w:rPr>
+        <w:t>对</w:t>
+      </w:r>
+      <w:r>
+        <w:t>每</w:t>
+      </w:r>
+      <w:r>
+        <w:rPr>
+          <w:rFonts w:hint="eastAsia"/>
+        </w:rPr>
+        <w:t>一个</w:t>
+      </w:r>
+      <w:r>
+        <w:t>Azure</w:t>
+      </w:r>
+      <w:r>
+        <w:t>资源</w:t>
+      </w:r>
+      <w:r>
+        <w:rPr>
+          <w:rFonts w:hint="eastAsia"/>
+        </w:rPr>
+        <w:t>，按照</w:t>
+      </w:r>
+      <w:r>
+        <w:t>使用部门</w:t>
+      </w:r>
+      <w:r>
+        <w:rPr>
+          <w:rFonts w:hint="eastAsia"/>
+        </w:rPr>
+        <w:t>名称</w:t>
+      </w:r>
+      <w:r>
+        <w:rPr>
+          <w:rFonts w:hint="eastAsia"/>
+        </w:rPr>
+        <w:t>，</w:t>
+      </w:r>
+      <w:r>
+        <w:t>来增加</w:t>
+      </w:r>
+      <w:r>
+        <w:t>Tag</w:t>
+      </w:r>
+    </w:p>
+    <w:p>
+      <w:pPr>
+        <w:pStyle w:val="a9"/>
+        <w:numPr>
+          <w:ilvl w:val="0"/>
+          <w:numId w:val="7"/>
+        </w:numPr>
+        <w:ind w:firstLineChars="0"/>
+      </w:pPr>
+      <w:r>
+        <w:rPr>
+          <w:rFonts w:hint="eastAsia"/>
+        </w:rPr>
+        <w:t>或者</w:t>
+      </w:r>
+      <w:r>
+        <w:t>是对</w:t>
+      </w:r>
+      <w:r>
+        <w:t>Azure</w:t>
+      </w:r>
+      <w:r>
+        <w:t>资源，</w:t>
+      </w:r>
+      <w:r>
+        <w:rPr>
+          <w:rFonts w:hint="eastAsia"/>
+        </w:rPr>
+        <w:t>按照</w:t>
+      </w:r>
+      <w:r>
+        <w:t>创建者</w:t>
+      </w:r>
+      <w:r>
+        <w:rPr>
+          <w:rFonts w:hint="eastAsia"/>
+        </w:rPr>
+        <w:t>姓名</w:t>
+      </w:r>
+      <w:r>
+        <w:t>，来增加</w:t>
+      </w:r>
+      <w:r>
+        <w:t>Tag</w:t>
+      </w:r>
+    </w:p>
+    <w:p>
+      <w:pPr>
+        <w:ind w:firstLineChars="200" w:firstLine="480"/>
+      </w:pPr>
+      <w:r>
+        <w:rPr>
+          <w:rFonts w:hint="eastAsia"/>
+        </w:rPr>
+        <w:t>在</w:t>
+      </w:r>
+      <w:r>
+        <w:t>平时管理</w:t>
+      </w:r>
+      <w:r>
+        <w:t>Azure</w:t>
+      </w:r>
+      <w:r>
+        <w:t>资源的时候，</w:t>
+      </w:r>
+      <w:r>
+        <w:rPr>
+          <w:rFonts w:hint="eastAsia"/>
+        </w:rPr>
+        <w:t>当某个</w:t>
+      </w:r>
+      <w:r>
+        <w:rPr>
+          <w:rFonts w:hint="eastAsia"/>
+        </w:rPr>
+        <w:t>创建者</w:t>
+      </w:r>
+      <w:r>
+        <w:t>离开公司的时候，我们可以通过</w:t>
+      </w:r>
+      <w:r>
+        <w:rPr>
+          <w:rFonts w:hint="eastAsia"/>
+        </w:rPr>
+        <w:t>查找</w:t>
+      </w:r>
+      <w:r>
+        <w:t>创建者姓名</w:t>
+      </w:r>
+      <w:r>
+        <w:rPr>
+          <w:rFonts w:hint="eastAsia"/>
+        </w:rPr>
+        <w:t>，</w:t>
+      </w:r>
+      <w:r>
+        <w:t>删除相应的资源。</w:t>
+      </w:r>
+    </w:p>
+    <w:p>
+      <w:pPr>
+        <w:ind w:firstLineChars="200" w:firstLine="480"/>
+        <w:rPr>
+          <w:rFonts w:hint="eastAsia"/>
+        </w:rPr>
+      </w:pPr>
+      <w:r>
+        <w:rPr>
+          <w:rFonts w:hint="eastAsia"/>
+        </w:rPr>
+        <w:t>在</w:t>
+      </w:r>
+      <w:r>
+        <w:t>平时管理</w:t>
+      </w:r>
+      <w:r>
+        <w:t>Azure</w:t>
+      </w:r>
+      <w:r>
+        <w:t>账单</w:t>
+      </w:r>
+      <w:r>
+        <w:rPr>
+          <w:rFonts w:hint="eastAsia"/>
+        </w:rPr>
+        <w:t>的</w:t>
+      </w:r>
+      <w:r>
+        <w:t>时候，我们可以根据</w:t>
+      </w:r>
+      <w:r>
+        <w:rPr>
+          <w:rFonts w:hint="eastAsia"/>
+        </w:rPr>
+        <w:t>所属</w:t>
+      </w:r>
+      <w:r>
+        <w:t>资源的</w:t>
+      </w:r>
+      <w:r>
+        <w:rPr>
+          <w:rFonts w:hint="eastAsia"/>
+        </w:rPr>
+        <w:t>使用</w:t>
+      </w:r>
+      <w:r>
+        <w:t>部门名称，来快速统计</w:t>
+      </w:r>
+      <w:r>
+        <w:rPr>
+          <w:rFonts w:hint="eastAsia"/>
+        </w:rPr>
+        <w:t>不同部门的</w:t>
+      </w:r>
+      <w:r>
+        <w:t>Azure</w:t>
+      </w:r>
+      <w:r>
+        <w:t>费用情况。</w:t>
+      </w:r>
+    </w:p>
+    <w:p>
+      <w:pPr>
+        <w:pStyle w:val="3"/>
+      </w:pPr>
+      <w:r>
+        <w:rPr>
+          <w:rFonts w:hint="eastAsia"/>
+        </w:rPr>
+        <w:t>Rol</w:t>
+      </w:r>
+      <w:r>
+        <w:t>e Base Access Control (RBAC)</w:t>
+      </w:r>
+    </w:p>
+    <w:p>
+      <w:pPr>
+        <w:ind w:firstLineChars="200" w:firstLine="480"/>
+      </w:pPr>
+      <w:r>
+        <w:rPr>
+          <w:rFonts w:hint="eastAsia"/>
+        </w:rPr>
+        <w:t>笔者</w:t>
+      </w:r>
+      <w:r>
+        <w:t>在</w:t>
+      </w:r>
+      <w:r>
+        <w:rPr>
+          <w:rFonts w:hint="eastAsia"/>
+        </w:rPr>
+        <w:t>上面</w:t>
+      </w:r>
+      <w:r>
+        <w:t>的</w:t>
+      </w:r>
+      <w:r>
+        <w:rPr>
+          <w:rFonts w:hint="eastAsia"/>
+        </w:rPr>
+        <w:t>文章</w:t>
+      </w:r>
+      <w:r>
+        <w:t>中已经说明了，在原来</w:t>
+      </w:r>
+      <w:r>
+        <w:rPr>
+          <w:rFonts w:hint="eastAsia"/>
+        </w:rPr>
+        <w:t>的</w:t>
+      </w:r>
+      <w:r>
+        <w:rPr>
+          <w:rFonts w:hint="eastAsia"/>
+        </w:rPr>
+        <w:t>Azure Service Management</w:t>
+      </w:r>
+      <w:r>
+        <w:rPr>
+          <w:rFonts w:hint="eastAsia"/>
+        </w:rPr>
+        <w:t>里</w:t>
+      </w:r>
+      <w:r>
+        <w:rPr>
+          <w:rFonts w:hint="eastAsia"/>
+        </w:rPr>
+        <w:t>，</w:t>
+      </w:r>
+      <w:r>
+        <w:rPr>
+          <w:rFonts w:hint="eastAsia"/>
+        </w:rPr>
+        <w:t>共同管理员</w:t>
+      </w:r>
+      <w:r>
+        <w:rPr>
+          <w:rFonts w:hint="eastAsia"/>
+        </w:rPr>
+        <w:t>(co-admin)</w:t>
+      </w:r>
+      <w:r>
+        <w:rPr>
+          <w:rFonts w:hint="eastAsia"/>
+        </w:rPr>
+        <w:t>的</w:t>
+      </w:r>
+      <w:r>
+        <w:t>权限</w:t>
+      </w:r>
+      <w:r>
+        <w:rPr>
+          <w:rFonts w:hint="eastAsia"/>
+        </w:rPr>
+        <w:t>，</w:t>
+      </w:r>
+      <w:r>
+        <w:t>是与</w:t>
+      </w:r>
+      <w:r>
+        <w:rPr>
+          <w:rFonts w:hint="eastAsia"/>
+        </w:rPr>
+        <w:t>服务</w:t>
+      </w:r>
+      <w:r>
+        <w:t>管理员一样的。</w:t>
+      </w:r>
+      <w:r>
+        <w:rPr>
+          <w:rFonts w:hint="eastAsia"/>
+        </w:rPr>
+        <w:t>这</w:t>
+      </w:r>
+      <w:r>
+        <w:t>就会造成一个问题：服务</w:t>
+      </w:r>
+      <w:r>
+        <w:rPr>
+          <w:rFonts w:hint="eastAsia"/>
+        </w:rPr>
+        <w:t>管理员无法</w:t>
+      </w:r>
+      <w:r>
+        <w:t>控制共同</w:t>
+      </w:r>
+      <w:r>
+        <w:rPr>
+          <w:rFonts w:hint="eastAsia"/>
+        </w:rPr>
+        <w:t>管理员</w:t>
+      </w:r>
+      <w:r>
+        <w:t>的权限。</w:t>
+      </w:r>
+    </w:p>
+    <w:p>
+      <w:pPr>
+        <w:ind w:firstLineChars="200" w:firstLine="480"/>
+      </w:pPr>
+      <w:r>
+        <w:rPr>
+          <w:rFonts w:hint="eastAsia"/>
+        </w:rPr>
+        <w:t>在</w:t>
+      </w:r>
+      <w:r>
+        <w:rPr>
+          <w:rFonts w:hint="eastAsia"/>
+        </w:rPr>
+        <w:t>ARM</w:t>
+      </w:r>
+      <w:r>
+        <w:rPr>
+          <w:rFonts w:hint="eastAsia"/>
+        </w:rPr>
+        <w:t>模式</w:t>
+      </w:r>
+      <w:r>
+        <w:t>下，</w:t>
+      </w:r>
+      <w:r>
+        <w:rPr>
+          <w:rFonts w:hint="eastAsia"/>
+        </w:rPr>
+        <w:t>服务</w:t>
+      </w:r>
+      <w:r>
+        <w:t>管理员</w:t>
+      </w:r>
+      <w:r>
+        <w:rPr>
+          <w:rFonts w:hint="eastAsia"/>
+        </w:rPr>
+        <w:t>可以有完全控制权限。服务器管理员可以给</w:t>
+      </w:r>
+      <w:r>
+        <w:t>软件开发商</w:t>
+      </w:r>
+      <w:r>
+        <w:rPr>
+          <w:rFonts w:hint="eastAsia"/>
+        </w:rPr>
+        <w:t>设置</w:t>
+      </w:r>
+      <w:r>
+        <w:t>权限，比如</w:t>
+      </w:r>
+    </w:p>
+    <w:p>
+      <w:pPr>
+        <w:pStyle w:val="a9"/>
+        <w:numPr>
+          <w:ilvl w:val="0"/>
+          <w:numId w:val="8"/>
+        </w:numPr>
+        <w:ind w:firstLineChars="0"/>
+        <w:rPr>
+          <w:rFonts w:hint="eastAsia"/>
+        </w:rPr>
+      </w:pPr>
+      <w:r>
+        <w:rPr>
+          <w:rFonts w:hint="eastAsia"/>
+        </w:rPr>
+        <w:t>软件开发商</w:t>
+      </w:r>
+      <w:r>
+        <w:t>对于</w:t>
+      </w:r>
+      <w:r>
+        <w:rPr>
+          <w:rFonts w:hint="eastAsia"/>
+        </w:rPr>
+        <w:t>虚拟机</w:t>
+      </w:r>
+      <w:r>
+        <w:rPr>
+          <w:rFonts w:hint="eastAsia"/>
+        </w:rPr>
+        <w:t>设置只读权限</w:t>
+      </w:r>
+    </w:p>
+    <w:p>
+      <w:pPr>
+        <w:pStyle w:val="a9"/>
+        <w:numPr>
+          <w:ilvl w:val="0"/>
+          <w:numId w:val="8"/>
+        </w:numPr>
+        <w:ind w:firstLineChars="0"/>
+      </w:pPr>
+      <w:r>
+        <w:rPr>
+          <w:rFonts w:hint="eastAsia"/>
+        </w:rPr>
+        <w:t>软件开发商</w:t>
+      </w:r>
+      <w:r>
+        <w:rPr>
+          <w:rFonts w:hint="eastAsia"/>
+        </w:rPr>
+        <w:t>对于</w:t>
+      </w:r>
+      <w:r>
+        <w:t>存储账户有读写权限</w:t>
+      </w:r>
+    </w:p>
+    <w:p>
+      <w:pPr>
+        <w:pStyle w:val="3"/>
+      </w:pPr>
+      <w:r>
+        <w:rPr>
+          <w:rFonts w:hint="eastAsia"/>
+        </w:rPr>
+        <w:t>Ac</w:t>
+      </w:r>
+      <w:r>
+        <w:t>tive logs</w:t>
+      </w:r>
+      <w:r>
+        <w:rPr>
+          <w:rFonts w:hint="eastAsia"/>
+        </w:rPr>
+        <w:t>操作日志</w:t>
+      </w:r>
+    </w:p>
+    <w:p>
+      <w:pPr>
+        <w:ind w:firstLineChars="200" w:firstLine="480"/>
+        <w:rPr>
+          <w:rFonts w:hint="eastAsia"/>
+        </w:rPr>
+      </w:pPr>
+      <w:r>
+        <w:rPr>
+          <w:rFonts w:hint="eastAsia"/>
+        </w:rPr>
+        <w:t>我们可以通过</w:t>
+      </w:r>
+      <w:r>
+        <w:rPr>
+          <w:rFonts w:hint="eastAsia"/>
+        </w:rPr>
+        <w:t>Azure Active Log</w:t>
+      </w:r>
+      <w:r>
+        <w:rPr>
+          <w:rFonts w:hint="eastAsia"/>
+        </w:rPr>
+        <w:t>查看操作</w:t>
+      </w:r>
+      <w:r>
+        <w:t>日志，包括新增、修改、删除操作</w:t>
+      </w:r>
+      <w:r>
+        <w:lastRenderedPageBreak/>
+        <w:t>等。我们可以通过</w:t>
+      </w:r>
+      <w:bookmarkStart w:id="3" w:name="_GoBack"/>
+      <w:bookmarkEnd w:id="3"/>
+    </w:p>
+    <w:p>
+      <w:pPr>
+        <w:pStyle w:val="3"/>
+        <w:rPr>
+          <w:rFonts w:hint="eastAsia"/>
+        </w:rPr>
+      </w:pPr>
+      <w:r>
+        <w:rPr>
+          <w:rFonts w:hint="eastAsia"/>
+        </w:rPr>
+        <w:t>Customized policies</w:t>
+      </w:r>
     </w:p>
     <w:p>
       <w:pPr>
@@ -3566,6 +4557,23 @@
     </w:p>
     <w:p>
       <w:pPr>
+        <w:pStyle w:val="2"/>
+        <w:rPr>
+          <w:rFonts w:hint="eastAsia"/>
+        </w:rPr>
+      </w:pPr>
+      <w:r>
+        <w:rPr>
+          <w:rFonts w:hint="eastAsia"/>
+        </w:rPr>
+        <w:t>注意</w:t>
+      </w:r>
+      <w:r>
+        <w:t>事项</w:t>
+      </w:r>
+    </w:p>
+    <w:p>
+      <w:pPr>
         <w:ind w:firstLineChars="200" w:firstLine="480"/>
       </w:pPr>
       <w:r>
@@ -3598,7 +4606,7 @@
         </w:rPr>
         <w:t>管理界面是：</w:t>
       </w:r>
-      <w:hyperlink r:id="rId13" w:history="1">
+      <w:hyperlink r:id="rId14" w:history="1">
         <w:r>
           <w:rPr>
             <w:rStyle w:val="a7"/>
@@ -3657,15 +4665,62 @@
         <w:rPr>
           <w:rFonts w:hint="eastAsia"/>
         </w:rPr>
-        <w:t>预览阶段。</w:t>
+        <w:t>预览阶段，</w:t>
+      </w:r>
+      <w:r>
+        <w:rPr>
+          <w:rFonts w:hint="eastAsia"/>
+          <w:highlight w:val="yellow"/>
+        </w:rPr>
+        <w:t>是没有</w:t>
+      </w:r>
+      <w:r>
+        <w:rPr>
+          <w:rFonts w:hint="eastAsia"/>
+          <w:highlight w:val="yellow"/>
+        </w:rPr>
+        <w:t>SLA</w:t>
+      </w:r>
+      <w:r>
+        <w:rPr>
+          <w:rFonts w:hint="eastAsia"/>
+          <w:highlight w:val="yellow"/>
+        </w:rPr>
+        <w:t>保障的</w:t>
+      </w:r>
+      <w:r>
+        <w:rPr>
+          <w:rFonts w:hint="eastAsia"/>
+        </w:rPr>
+        <w:t>。建议用户使用</w:t>
+      </w:r>
+      <w:r>
+        <w:rPr>
+          <w:rFonts w:hint="eastAsia"/>
+        </w:rPr>
+        <w:t>Classic Portal</w:t>
+      </w:r>
+      <w:r>
+        <w:t xml:space="preserve"> </w:t>
+      </w:r>
+      <w:hyperlink r:id="rId15" w:history="1">
+        <w:r>
+          <w:rPr>
+            <w:rStyle w:val="a7"/>
+          </w:rPr>
+          <w:t>https://manage.windowsazure.cn</w:t>
+        </w:r>
+      </w:hyperlink>
+      <w:r>
+        <w:rPr>
+          <w:rFonts w:hint="eastAsia"/>
+        </w:rPr>
+        <w:t>，部署生产环境。</w:t>
       </w:r>
     </w:p>
     <w:p>
       <w:pPr>
         <w:pStyle w:val="2"/>
-        <w:rPr>
-          <w:rFonts w:hint="eastAsia"/>
-        </w:rPr>
       </w:pPr>
       <w:r>
         <w:rPr>
@@ -3679,15 +4734,10 @@
         </w:rPr>
         <w:t>Classic Portal</w:t>
       </w:r>
-      <w:bookmarkStart w:id="5" w:name="_GoBack"/>
-      <w:bookmarkEnd w:id="5"/>
     </w:p>
     <w:p>
       <w:pPr>
         <w:pStyle w:val="2"/>
-        <w:rPr>
-          <w:rFonts w:hint="eastAsia"/>
-        </w:rPr>
       </w:pPr>
       <w:r>
         <w:rPr>
@@ -3707,41 +4757,11 @@
         <w:t>创建Resource Group</w:t>
       </w:r>
     </w:p>
-    <w:p>
-      <w:pPr>
-        <w:rPr>
-          <w:rFonts w:hint="eastAsia"/>
-        </w:rPr>
-      </w:pPr>
-    </w:p>
-    <w:p>
-      <w:pPr>
-        <w:rPr>
-          <w:rFonts w:hint="eastAsia"/>
-        </w:rPr>
-      </w:pPr>
-    </w:p>
-    <w:p>
-      <w:pPr>
-        <w:rPr>
-          <w:rFonts w:hint="eastAsia"/>
-        </w:rPr>
-      </w:pPr>
-    </w:p>
-    <w:p>
-      <w:pPr>
-        <w:rPr>
-          <w:rFonts w:hint="eastAsia"/>
-        </w:rPr>
-      </w:pPr>
-    </w:p>
-    <w:p>
-      <w:pPr>
-        <w:rPr>
-          <w:rFonts w:hint="eastAsia"/>
-        </w:rPr>
-      </w:pPr>
-    </w:p>
+    <w:p/>
+    <w:p/>
+    <w:p/>
+    <w:p/>
+    <w:p/>
     <w:sectPr>
       <w:pgSz w:w="11906" w:h="16838"/>
       <w:pgMar w:top="1440" w:right="1800" w:bottom="1440" w:left="1800" w:header="851" w:footer="992" w:gutter="0"/>
@@ -3753,7 +4773,7 @@
 </file>
 
 <file path=word/endnotes.xml><?xml version="1.0" encoding="utf-8"?>
-<w:endnotes xmlns:wpc="http://schemas.microsoft.com/office/word/2010/wordprocessingCanvas" xmlns:cx="http://schemas.microsoft.com/office/drawing/2014/chartex" xmlns:cx1="http://schemas.microsoft.com/office/drawing/2015/9/8/chartex" xmlns:cx2="http://schemas.microsoft.com/office/drawing/2015/10/21/chartex" xmlns:mc="http://schemas.openxmlformats.org/markup-compatibility/2006" xmlns:o="urn:schemas-microsoft-com:office:office" xmlns:r="http://schemas.openxmlformats.org/officeDocument/2006/relationships" xmlns:m="http://schemas.openxmlformats.org/officeDocument/2006/math" xmlns:v="urn:schemas-microsoft-com:vml" xmlns:wp14="http://schemas.microsoft.com/office/word/2010/wordprocessingDrawing" xmlns:wp="http://schemas.openxmlformats.org/drawingml/2006/wordprocessingDrawing" xmlns:w10="urn:schemas-microsoft-com:office:word" xmlns:w="http://schemas.openxmlformats.org/wordprocessingml/2006/main" xmlns:w14="http://schemas.microsoft.com/office/word/2010/wordml" xmlns:w15="http://schemas.microsoft.com/office/word/2012/wordml" xmlns:w16se="http://schemas.microsoft.com/office/word/2015/wordml/symex" xmlns:wpg="http://schemas.microsoft.com/office/word/2010/wordprocessingGroup" xmlns:wpi="http://schemas.microsoft.com/office/word/2010/wordprocessingInk" xmlns:wne="http://schemas.microsoft.com/office/word/2006/wordml" xmlns:wps="http://schemas.microsoft.com/office/word/2010/wordprocessingShape" mc:Ignorable="w14 w15 w16se wp14">
+<w:endnotes xmlns:wpc="http://schemas.microsoft.com/office/word/2010/wordprocessingCanvas" xmlns:cx="http://schemas.microsoft.com/office/drawing/2014/chartex" xmlns:cx1="http://schemas.microsoft.com/office/drawing/2015/9/8/chartex" xmlns:cx2="http://schemas.microsoft.com/office/drawing/2015/10/21/chartex" xmlns:cx3="http://schemas.microsoft.com/office/drawing/2016/5/9/chartex" xmlns:cx4="http://schemas.microsoft.com/office/drawing/2016/5/10/chartex" xmlns:cx5="http://schemas.microsoft.com/office/drawing/2016/5/11/chartex" xmlns:mc="http://schemas.openxmlformats.org/markup-compatibility/2006" xmlns:o="urn:schemas-microsoft-com:office:office" xmlns:r="http://schemas.openxmlformats.org/officeDocument/2006/relationships" xmlns:m="http://schemas.openxmlformats.org/officeDocument/2006/math" xmlns:v="urn:schemas-microsoft-com:vml" xmlns:wp14="http://schemas.microsoft.com/office/word/2010/wordprocessingDrawing" xmlns:wp="http://schemas.openxmlformats.org/drawingml/2006/wordprocessingDrawing" xmlns:w10="urn:schemas-microsoft-com:office:word" xmlns:w="http://schemas.openxmlformats.org/wordprocessingml/2006/main" xmlns:w14="http://schemas.microsoft.com/office/word/2010/wordml" xmlns:w15="http://schemas.microsoft.com/office/word/2012/wordml" xmlns:w16se="http://schemas.microsoft.com/office/word/2015/wordml/symex" xmlns:wpg="http://schemas.microsoft.com/office/word/2010/wordprocessingGroup" xmlns:wpi="http://schemas.microsoft.com/office/word/2010/wordprocessingInk" xmlns:wne="http://schemas.microsoft.com/office/word/2006/wordml" xmlns:wps="http://schemas.microsoft.com/office/word/2010/wordprocessingShape" mc:Ignorable="w14 w15 w16se wp14">
   <w:endnote w:type="separator" w:id="-1">
     <w:p>
       <w:r>
@@ -3775,7 +4795,7 @@
 </file>
 
 <file path=word/footnotes.xml><?xml version="1.0" encoding="utf-8"?>
-<w:footnotes xmlns:wpc="http://schemas.microsoft.com/office/word/2010/wordprocessingCanvas" xmlns:cx="http://schemas.microsoft.com/office/drawing/2014/chartex" xmlns:cx1="http://schemas.microsoft.com/office/drawing/2015/9/8/chartex" xmlns:cx2="http://schemas.microsoft.com/office/drawing/2015/10/21/chartex" xmlns:mc="http://schemas.openxmlformats.org/markup-compatibility/2006" xmlns:o="urn:schemas-microsoft-com:office:office" xmlns:r="http://schemas.openxmlformats.org/officeDocument/2006/relationships" xmlns:m="http://schemas.openxmlformats.org/officeDocument/2006/math" xmlns:v="urn:schemas-microsoft-com:vml" xmlns:wp14="http://schemas.microsoft.com/office/word/2010/wordprocessingDrawing" xmlns:wp="http://schemas.openxmlformats.org/drawingml/2006/wordprocessingDrawing" xmlns:w10="urn:schemas-microsoft-com:office:word" xmlns:w="http://schemas.openxmlformats.org/wordprocessingml/2006/main" xmlns:w14="http://schemas.microsoft.com/office/word/2010/wordml" xmlns:w15="http://schemas.microsoft.com/office/word/2012/wordml" xmlns:w16se="http://schemas.microsoft.com/office/word/2015/wordml/symex" xmlns:wpg="http://schemas.microsoft.com/office/word/2010/wordprocessingGroup" xmlns:wpi="http://schemas.microsoft.com/office/word/2010/wordprocessingInk" xmlns:wne="http://schemas.microsoft.com/office/word/2006/wordml" xmlns:wps="http://schemas.microsoft.com/office/word/2010/wordprocessingShape" mc:Ignorable="w14 w15 w16se wp14">
+<w:footnotes xmlns:wpc="http://schemas.microsoft.com/office/word/2010/wordprocessingCanvas" xmlns:cx="http://schemas.microsoft.com/office/drawing/2014/chartex" xmlns:cx1="http://schemas.microsoft.com/office/drawing/2015/9/8/chartex" xmlns:cx2="http://schemas.microsoft.com/office/drawing/2015/10/21/chartex" xmlns:cx3="http://schemas.microsoft.com/office/drawing/2016/5/9/chartex" xmlns:cx4="http://schemas.microsoft.com/office/drawing/2016/5/10/chartex" xmlns:cx5="http://schemas.microsoft.com/office/drawing/2016/5/11/chartex" xmlns:mc="http://schemas.openxmlformats.org/markup-compatibility/2006" xmlns:o="urn:schemas-microsoft-com:office:office" xmlns:r="http://schemas.openxmlformats.org/officeDocument/2006/relationships" xmlns:m="http://schemas.openxmlformats.org/officeDocument/2006/math" xmlns:v="urn:schemas-microsoft-com:vml" xmlns:wp14="http://schemas.microsoft.com/office/word/2010/wordprocessingDrawing" xmlns:wp="http://schemas.openxmlformats.org/drawingml/2006/wordprocessingDrawing" xmlns:w10="urn:schemas-microsoft-com:office:word" xmlns:w="http://schemas.openxmlformats.org/wordprocessingml/2006/main" xmlns:w14="http://schemas.microsoft.com/office/word/2010/wordml" xmlns:w15="http://schemas.microsoft.com/office/word/2012/wordml" xmlns:w16se="http://schemas.microsoft.com/office/word/2015/wordml/symex" xmlns:wpg="http://schemas.microsoft.com/office/word/2010/wordprocessingGroup" xmlns:wpi="http://schemas.microsoft.com/office/word/2010/wordprocessingInk" xmlns:wne="http://schemas.microsoft.com/office/word/2006/wordml" xmlns:wps="http://schemas.microsoft.com/office/word/2010/wordprocessingShape" mc:Ignorable="w14 w15 w16se wp14">
   <w:footnote w:type="separator" w:id="-1">
     <w:p>
       <w:r>
@@ -3797,7 +4817,7 @@
 </file>
 
 <file path=word/numbering.xml><?xml version="1.0" encoding="utf-8"?>
-<w:numbering xmlns:wpc="http://schemas.microsoft.com/office/word/2010/wordprocessingCanvas" xmlns:cx="http://schemas.microsoft.com/office/drawing/2014/chartex" xmlns:cx1="http://schemas.microsoft.com/office/drawing/2015/9/8/chartex" xmlns:cx2="http://schemas.microsoft.com/office/drawing/2015/10/21/chartex" xmlns:mc="http://schemas.openxmlformats.org/markup-compatibility/2006" xmlns:o="urn:schemas-microsoft-com:office:office" xmlns:r="http://schemas.openxmlformats.org/officeDocument/2006/relationships" xmlns:m="http://schemas.openxmlformats.org/officeDocument/2006/math" xmlns:v="urn:schemas-microsoft-com:vml" xmlns:wp14="http://schemas.microsoft.com/office/word/2010/wordprocessingDrawing" xmlns:wp="http://schemas.openxmlformats.org/drawingml/2006/wordprocessingDrawing" xmlns:w10="urn:schemas-microsoft-com:office:word" xmlns:w="http://schemas.openxmlformats.org/wordprocessingml/2006/main" xmlns:w14="http://schemas.microsoft.com/office/word/2010/wordml" xmlns:w15="http://schemas.microsoft.com/office/word/2012/wordml" xmlns:w16se="http://schemas.microsoft.com/office/word/2015/wordml/symex" xmlns:wpg="http://schemas.microsoft.com/office/word/2010/wordprocessingGroup" xmlns:wpi="http://schemas.microsoft.com/office/word/2010/wordprocessingInk" xmlns:wne="http://schemas.microsoft.com/office/word/2006/wordml" xmlns:wps="http://schemas.microsoft.com/office/word/2010/wordprocessingShape" mc:Ignorable="w14 w15 w16se wp14">
+<w:numbering xmlns:wpc="http://schemas.microsoft.com/office/word/2010/wordprocessingCanvas" xmlns:cx="http://schemas.microsoft.com/office/drawing/2014/chartex" xmlns:cx1="http://schemas.microsoft.com/office/drawing/2015/9/8/chartex" xmlns:cx2="http://schemas.microsoft.com/office/drawing/2015/10/21/chartex" xmlns:cx3="http://schemas.microsoft.com/office/drawing/2016/5/9/chartex" xmlns:cx4="http://schemas.microsoft.com/office/drawing/2016/5/10/chartex" xmlns:cx5="http://schemas.microsoft.com/office/drawing/2016/5/11/chartex" xmlns:mc="http://schemas.openxmlformats.org/markup-compatibility/2006" xmlns:o="urn:schemas-microsoft-com:office:office" xmlns:r="http://schemas.openxmlformats.org/officeDocument/2006/relationships" xmlns:m="http://schemas.openxmlformats.org/officeDocument/2006/math" xmlns:v="urn:schemas-microsoft-com:vml" xmlns:wp14="http://schemas.microsoft.com/office/word/2010/wordprocessingDrawing" xmlns:wp="http://schemas.openxmlformats.org/drawingml/2006/wordprocessingDrawing" xmlns:w10="urn:schemas-microsoft-com:office:word" xmlns:w="http://schemas.openxmlformats.org/wordprocessingml/2006/main" xmlns:w14="http://schemas.microsoft.com/office/word/2010/wordml" xmlns:w15="http://schemas.microsoft.com/office/word/2012/wordml" xmlns:w16se="http://schemas.microsoft.com/office/word/2015/wordml/symex" xmlns:wpg="http://schemas.microsoft.com/office/word/2010/wordprocessingGroup" xmlns:wpi="http://schemas.microsoft.com/office/word/2010/wordprocessingInk" xmlns:wne="http://schemas.microsoft.com/office/word/2006/wordml" xmlns:wps="http://schemas.microsoft.com/office/word/2010/wordprocessingShape" mc:Ignorable="w14 w15 w16se wp14">
   <w:abstractNum w:abstractNumId="0" w15:restartNumberingAfterBreak="0">
     <w:nsid w:val="13F144C2"/>
     <w:multiLevelType w:val="hybridMultilevel"/>
@@ -3977,6 +4997,184 @@
     </w:lvl>
   </w:abstractNum>
   <w:abstractNum w:abstractNumId="2" w15:restartNumberingAfterBreak="0">
+    <w:nsid w:val="1F43031D"/>
+    <w:multiLevelType w:val="hybridMultilevel"/>
+    <w:tmpl w:val="92DEF840"/>
+    <w:lvl w:ilvl="0" w:tplc="8EE2D652">
+      <w:start w:val="1"/>
+      <w:numFmt w:val="decimal"/>
+      <w:lvlText w:val="%1."/>
+      <w:lvlJc w:val="left"/>
+      <w:pPr>
+        <w:ind w:left="840" w:hanging="360"/>
+      </w:pPr>
+      <w:rPr>
+        <w:rFonts w:hint="default"/>
+      </w:rPr>
+    </w:lvl>
+    <w:lvl w:ilvl="1" w:tplc="04090019" w:tentative="1">
+      <w:start w:val="1"/>
+      <w:numFmt w:val="lowerLetter"/>
+      <w:lvlText w:val="%2)"/>
+      <w:lvlJc w:val="left"/>
+      <w:pPr>
+        <w:ind w:left="1320" w:hanging="420"/>
+      </w:pPr>
+    </w:lvl>
+    <w:lvl w:ilvl="2" w:tplc="0409001B" w:tentative="1">
+      <w:start w:val="1"/>
+      <w:numFmt w:val="lowerRoman"/>
+      <w:lvlText w:val="%3."/>
+      <w:lvlJc w:val="right"/>
+      <w:pPr>
+        <w:ind w:left="1740" w:hanging="420"/>
+      </w:pPr>
+    </w:lvl>
+    <w:lvl w:ilvl="3" w:tplc="0409000F" w:tentative="1">
+      <w:start w:val="1"/>
+      <w:numFmt w:val="decimal"/>
+      <w:lvlText w:val="%4."/>
+      <w:lvlJc w:val="left"/>
+      <w:pPr>
+        <w:ind w:left="2160" w:hanging="420"/>
+      </w:pPr>
+    </w:lvl>
+    <w:lvl w:ilvl="4" w:tplc="04090019" w:tentative="1">
+      <w:start w:val="1"/>
+      <w:numFmt w:val="lowerLetter"/>
+      <w:lvlText w:val="%5)"/>
+      <w:lvlJc w:val="left"/>
+      <w:pPr>
+        <w:ind w:left="2580" w:hanging="420"/>
+      </w:pPr>
+    </w:lvl>
+    <w:lvl w:ilvl="5" w:tplc="0409001B" w:tentative="1">
+      <w:start w:val="1"/>
+      <w:numFmt w:val="lowerRoman"/>
+      <w:lvlText w:val="%6."/>
+      <w:lvlJc w:val="right"/>
+      <w:pPr>
+        <w:ind w:left="3000" w:hanging="420"/>
+      </w:pPr>
+    </w:lvl>
+    <w:lvl w:ilvl="6" w:tplc="0409000F" w:tentative="1">
+      <w:start w:val="1"/>
+      <w:numFmt w:val="decimal"/>
+      <w:lvlText w:val="%7."/>
+      <w:lvlJc w:val="left"/>
+      <w:pPr>
+        <w:ind w:left="3420" w:hanging="420"/>
+      </w:pPr>
+    </w:lvl>
+    <w:lvl w:ilvl="7" w:tplc="04090019" w:tentative="1">
+      <w:start w:val="1"/>
+      <w:numFmt w:val="lowerLetter"/>
+      <w:lvlText w:val="%8)"/>
+      <w:lvlJc w:val="left"/>
+      <w:pPr>
+        <w:ind w:left="3840" w:hanging="420"/>
+      </w:pPr>
+    </w:lvl>
+    <w:lvl w:ilvl="8" w:tplc="0409001B" w:tentative="1">
+      <w:start w:val="1"/>
+      <w:numFmt w:val="lowerRoman"/>
+      <w:lvlText w:val="%9."/>
+      <w:lvlJc w:val="right"/>
+      <w:pPr>
+        <w:ind w:left="4260" w:hanging="420"/>
+      </w:pPr>
+    </w:lvl>
+  </w:abstractNum>
+  <w:abstractNum w:abstractNumId="3" w15:restartNumberingAfterBreak="0">
+    <w:nsid w:val="2776237E"/>
+    <w:multiLevelType w:val="hybridMultilevel"/>
+    <w:tmpl w:val="B8B0F11E"/>
+    <w:lvl w:ilvl="0" w:tplc="0E9E0442">
+      <w:start w:val="1"/>
+      <w:numFmt w:val="decimal"/>
+      <w:lvlText w:val="%1."/>
+      <w:lvlJc w:val="left"/>
+      <w:pPr>
+        <w:ind w:left="840" w:hanging="360"/>
+      </w:pPr>
+      <w:rPr>
+        <w:rFonts w:hint="default"/>
+      </w:rPr>
+    </w:lvl>
+    <w:lvl w:ilvl="1" w:tplc="04090019" w:tentative="1">
+      <w:start w:val="1"/>
+      <w:numFmt w:val="lowerLetter"/>
+      <w:lvlText w:val="%2)"/>
+      <w:lvlJc w:val="left"/>
+      <w:pPr>
+        <w:ind w:left="1320" w:hanging="420"/>
+      </w:pPr>
+    </w:lvl>
+    <w:lvl w:ilvl="2" w:tplc="0409001B" w:tentative="1">
+      <w:start w:val="1"/>
+      <w:numFmt w:val="lowerRoman"/>
+      <w:lvlText w:val="%3."/>
+      <w:lvlJc w:val="right"/>
+      <w:pPr>
+        <w:ind w:left="1740" w:hanging="420"/>
+      </w:pPr>
+    </w:lvl>
+    <w:lvl w:ilvl="3" w:tplc="0409000F" w:tentative="1">
+      <w:start w:val="1"/>
+      <w:numFmt w:val="decimal"/>
+      <w:lvlText w:val="%4."/>
+      <w:lvlJc w:val="left"/>
+      <w:pPr>
+        <w:ind w:left="2160" w:hanging="420"/>
+      </w:pPr>
+    </w:lvl>
+    <w:lvl w:ilvl="4" w:tplc="04090019" w:tentative="1">
+      <w:start w:val="1"/>
+      <w:numFmt w:val="lowerLetter"/>
+      <w:lvlText w:val="%5)"/>
+      <w:lvlJc w:val="left"/>
+      <w:pPr>
+        <w:ind w:left="2580" w:hanging="420"/>
+      </w:pPr>
+    </w:lvl>
+    <w:lvl w:ilvl="5" w:tplc="0409001B" w:tentative="1">
+      <w:start w:val="1"/>
+      <w:numFmt w:val="lowerRoman"/>
+      <w:lvlText w:val="%6."/>
+      <w:lvlJc w:val="right"/>
+      <w:pPr>
+        <w:ind w:left="3000" w:hanging="420"/>
+      </w:pPr>
+    </w:lvl>
+    <w:lvl w:ilvl="6" w:tplc="0409000F" w:tentative="1">
+      <w:start w:val="1"/>
+      <w:numFmt w:val="decimal"/>
+      <w:lvlText w:val="%7."/>
+      <w:lvlJc w:val="left"/>
+      <w:pPr>
+        <w:ind w:left="3420" w:hanging="420"/>
+      </w:pPr>
+    </w:lvl>
+    <w:lvl w:ilvl="7" w:tplc="04090019" w:tentative="1">
+      <w:start w:val="1"/>
+      <w:numFmt w:val="lowerLetter"/>
+      <w:lvlText w:val="%8)"/>
+      <w:lvlJc w:val="left"/>
+      <w:pPr>
+        <w:ind w:left="3840" w:hanging="420"/>
+      </w:pPr>
+    </w:lvl>
+    <w:lvl w:ilvl="8" w:tplc="0409001B" w:tentative="1">
+      <w:start w:val="1"/>
+      <w:numFmt w:val="lowerRoman"/>
+      <w:lvlText w:val="%9."/>
+      <w:lvlJc w:val="right"/>
+      <w:pPr>
+        <w:ind w:left="4260" w:hanging="420"/>
+      </w:pPr>
+    </w:lvl>
+  </w:abstractNum>
+  <w:abstractNum w:abstractNumId="4" w15:restartNumberingAfterBreak="0">
     <w:nsid w:val="2F004DB0"/>
     <w:multiLevelType w:val="hybridMultilevel"/>
     <w:tmpl w:val="D8246704"/>
@@ -4065,7 +5263,7 @@
       </w:pPr>
     </w:lvl>
   </w:abstractNum>
-  <w:abstractNum w:abstractNumId="3" w15:restartNumberingAfterBreak="0">
+  <w:abstractNum w:abstractNumId="5" w15:restartNumberingAfterBreak="0">
     <w:nsid w:val="5D8B5877"/>
     <w:multiLevelType w:val="hybridMultilevel"/>
     <w:tmpl w:val="BEEC0226"/>
@@ -4154,7 +5352,7 @@
       </w:pPr>
     </w:lvl>
   </w:abstractNum>
-  <w:abstractNum w:abstractNumId="4" w15:restartNumberingAfterBreak="0">
+  <w:abstractNum w:abstractNumId="6" w15:restartNumberingAfterBreak="0">
     <w:nsid w:val="6FEF7F86"/>
     <w:multiLevelType w:val="hybridMultilevel"/>
     <w:tmpl w:val="CBB6B21C"/>
@@ -4243,7 +5441,7 @@
       </w:pPr>
     </w:lvl>
   </w:abstractNum>
-  <w:abstractNum w:abstractNumId="5" w15:restartNumberingAfterBreak="0">
+  <w:abstractNum w:abstractNumId="7" w15:restartNumberingAfterBreak="0">
     <w:nsid w:val="708C6A46"/>
     <w:multiLevelType w:val="multilevel"/>
     <w:tmpl w:val="31FE6384"/>
@@ -4453,7 +5651,7 @@
     </w:lvl>
   </w:abstractNum>
   <w:num w:numId="1">
-    <w:abstractNumId w:val="5"/>
+    <w:abstractNumId w:val="7"/>
   </w:num>
   <w:num w:numId="2">
     <w:abstractNumId w:val="0"/>
@@ -4462,13 +5660,22 @@
     <w:abstractNumId w:val="1"/>
   </w:num>
   <w:num w:numId="4">
+    <w:abstractNumId w:val="6"/>
+  </w:num>
+  <w:num w:numId="5">
+    <w:abstractNumId w:val="5"/>
+  </w:num>
+  <w:num w:numId="6">
     <w:abstractNumId w:val="4"/>
   </w:num>
-  <w:num w:numId="5">
+  <w:num w:numId="7">
     <w:abstractNumId w:val="3"/>
   </w:num>
-  <w:num w:numId="6">
+  <w:num w:numId="8">
     <w:abstractNumId w:val="2"/>
+  </w:num>
+  <w:num w:numId="9">
+    <w:abstractNumId w:val="7"/>
   </w:num>
   <w:numIdMacAtCleanup w:val="6"/>
 </w:numbering>
@@ -4488,7 +5695,7 @@
     </w:rPrDefault>
     <w:pPrDefault/>
   </w:docDefaults>
-  <w:latentStyles w:defLockedState="0" w:defUIPriority="99" w:defSemiHidden="0" w:defUnhideWhenUsed="0" w:defQFormat="0" w:count="372">
+  <w:latentStyles w:defLockedState="0" w:defUIPriority="99" w:defSemiHidden="0" w:defUnhideWhenUsed="0" w:defQFormat="0" w:count="374">
     <w:lsdException w:name="Normal" w:uiPriority="0" w:qFormat="1"/>
     <w:lsdException w:name="heading 1" w:uiPriority="9" w:qFormat="1"/>
     <w:lsdException w:name="heading 2" w:semiHidden="1" w:uiPriority="9" w:unhideWhenUsed="1" w:qFormat="1"/>
@@ -4861,6 +6068,8 @@
     <w:lsdException w:name="List Table 6 Colorful Accent 6" w:uiPriority="51"/>
     <w:lsdException w:name="List Table 7 Colorful Accent 6" w:uiPriority="52"/>
     <w:lsdException w:name="Mention" w:semiHidden="1" w:unhideWhenUsed="1"/>
+    <w:lsdException w:name="Smart Hyperlink" w:semiHidden="1" w:unhideWhenUsed="1"/>
+    <w:lsdException w:name="Hashtag" w:semiHidden="1" w:unhideWhenUsed="1"/>
   </w:latentStyles>
   <w:style w:type="paragraph" w:default="1" w:styleId="a">
     <w:name w:val="Normal"/>
@@ -5855,7 +7064,7 @@
 </file>
 
 <file path=customXml/itemProps4.xml><?xml version="1.0" encoding="utf-8"?>
-<ds:datastoreItem xmlns:ds="http://schemas.openxmlformats.org/officeDocument/2006/customXml" ds:itemID="{5F22DBDB-8C29-4334-B00B-465C60C20483}">
+<ds:datastoreItem xmlns:ds="http://schemas.openxmlformats.org/officeDocument/2006/customXml" ds:itemID="{A2018C73-14F6-4B1B-87E9-84EE64567DE3}">
   <ds:schemaRefs>
     <ds:schemaRef ds:uri="http://schemas.openxmlformats.org/officeDocument/2006/bibliography"/>
   </ds:schemaRefs>
